--- a/study/学习日志笔记.docx
+++ b/study/学习日志笔记.docx
@@ -17,11 +17,6 @@
       </w:r>
     </w:p>
     <w:p>
-      <w:pPr>
-        <w:rPr>
-          <w:rFonts w:hint="eastAsia"/>
-        </w:rPr>
-      </w:pPr>
       <w:r>
         <w:rPr>
           <w:rFonts w:hint="eastAsia"/>
@@ -30,11 +25,6 @@
       </w:r>
     </w:p>
     <w:p>
-      <w:pPr>
-        <w:rPr>
-          <w:rFonts w:hint="eastAsia"/>
-        </w:rPr>
-      </w:pPr>
       <w:r>
         <w:t xml:space="preserve">// </w:t>
       </w:r>
@@ -68,11 +58,6 @@
       </w:r>
     </w:p>
     <w:p>
-      <w:pPr>
-        <w:rPr>
-          <w:rFonts w:hint="eastAsia"/>
-        </w:rPr>
-      </w:pPr>
       <w:r>
         <w:t>}</w:t>
       </w:r>
@@ -105,23 +90,12 @@
       </w:r>
     </w:p>
     <w:p>
-      <w:pPr>
-        <w:rPr>
-          <w:rFonts w:hint="eastAsia"/>
-        </w:rPr>
-      </w:pPr>
-      <w:proofErr w:type="spellStart"/>
-      <w:r>
-        <w:rPr>
-          <w:rFonts w:hint="eastAsia"/>
-        </w:rPr>
-        <w:t>j</w:t>
-      </w:r>
-      <w:r>
-        <w:rPr>
-          <w:rFonts w:hint="eastAsia"/>
-        </w:rPr>
-        <w:t>S</w:t>
+      <w:proofErr w:type="spellStart"/>
+      <w:r>
+        <w:rPr>
+          <w:rFonts w:hint="eastAsia"/>
+        </w:rPr>
+        <w:t>jS</w:t>
       </w:r>
       <w:proofErr w:type="spellEnd"/>
       <w:r>
@@ -137,11 +111,6 @@
       </w:r>
     </w:p>
     <w:p>
-      <w:pPr>
-        <w:rPr>
-          <w:rFonts w:hint="eastAsia"/>
-        </w:rPr>
-      </w:pPr>
       <w:r>
         <w:rPr>
           <w:rFonts w:hint="eastAsia"/>
@@ -150,11 +119,6 @@
       </w:r>
     </w:p>
     <w:p>
-      <w:pPr>
-        <w:rPr>
-          <w:rFonts w:hint="eastAsia"/>
-        </w:rPr>
-      </w:pPr>
       <w:r>
         <w:rPr>
           <w:rFonts w:hint="eastAsia"/>
@@ -193,11 +157,6 @@
       </w:r>
     </w:p>
     <w:p>
-      <w:pPr>
-        <w:rPr>
-          <w:rFonts w:hint="eastAsia"/>
-        </w:rPr>
-      </w:pPr>
       <w:r>
         <w:rPr>
           <w:rFonts w:hint="eastAsia"/>
@@ -224,11 +183,6 @@
       </w:r>
     </w:p>
     <w:p>
-      <w:pPr>
-        <w:rPr>
-          <w:rFonts w:hint="eastAsia"/>
-        </w:rPr>
-      </w:pPr>
       <w:r>
         <w:rPr>
           <w:rFonts w:hint="eastAsia"/>
@@ -289,11 +243,6 @@
       </w:r>
     </w:p>
     <w:p>
-      <w:pPr>
-        <w:rPr>
-          <w:rFonts w:hint="eastAsia"/>
-        </w:rPr>
-      </w:pPr>
       <w:r>
         <w:t>如果是</w:t>
       </w:r>
@@ -316,29 +265,1673 @@
         <w:rPr>
           <w:rFonts w:hint="eastAsia"/>
         </w:rPr>
-        <w:t>结果就不一样了，试了下输出</w:t>
+        <w:t>结果就不一样了，试了下输出结果是</w:t>
+      </w:r>
+      <w:r>
+        <w:rPr>
+          <w:rFonts w:hint="eastAsia"/>
+        </w:rPr>
+        <w:t>false</w:t>
+      </w:r>
+    </w:p>
+    <w:p/>
+    <w:p/>
+    <w:p>
+      <w:pPr>
+        <w:rPr>
+          <w:rFonts w:hint="eastAsia"/>
+        </w:rPr>
+      </w:pPr>
+    </w:p>
+    <w:p>
+      <w:r>
+        <w:t>针对</w:t>
+      </w:r>
+      <w:r>
+        <w:t>jQuery</w:t>
+      </w:r>
+      <w:r>
+        <w:t>的优化方法</w:t>
+      </w:r>
+      <w:r>
+        <w:rPr>
+          <w:rFonts w:hint="eastAsia"/>
+        </w:rPr>
+        <w:t>：</w:t>
+      </w:r>
+    </w:p>
+    <w:p>
+      <w:pPr>
+        <w:rPr>
+          <w:rFonts w:hint="eastAsia"/>
+        </w:rPr>
+      </w:pPr>
+      <w:r>
+        <w:rPr>
+          <w:rFonts w:hint="eastAsia"/>
+        </w:rPr>
+        <w:t>基于</w:t>
+      </w:r>
+      <w:r>
+        <w:rPr>
+          <w:rFonts w:hint="eastAsia"/>
+        </w:rPr>
+        <w:t>Class</w:t>
+      </w:r>
+      <w:r>
+        <w:rPr>
+          <w:rFonts w:hint="eastAsia"/>
+        </w:rPr>
+        <w:t>的选择性的性能相对于</w:t>
+      </w:r>
+      <w:r>
+        <w:rPr>
+          <w:rFonts w:hint="eastAsia"/>
+        </w:rPr>
+        <w:t>Id</w:t>
+      </w:r>
+      <w:r>
+        <w:rPr>
+          <w:rFonts w:hint="eastAsia"/>
+        </w:rPr>
+        <w:t>选择器开销很大，因为需遍历所有</w:t>
+      </w:r>
+      <w:r>
+        <w:rPr>
+          <w:rFonts w:hint="eastAsia"/>
+        </w:rPr>
+        <w:t>DOM</w:t>
+      </w:r>
+      <w:r>
+        <w:rPr>
+          <w:rFonts w:hint="eastAsia"/>
+        </w:rPr>
+        <w:t>元素。</w:t>
+      </w:r>
+    </w:p>
+    <w:p>
+      <w:pPr>
+        <w:rPr>
+          <w:rFonts w:hint="eastAsia"/>
+        </w:rPr>
+      </w:pPr>
+      <w:r>
+        <w:rPr>
+          <w:rFonts w:hint="eastAsia"/>
+        </w:rPr>
+        <w:t>*</w:t>
+      </w:r>
+      <w:r>
+        <w:rPr>
+          <w:rFonts w:hint="eastAsia"/>
+        </w:rPr>
+        <w:t>频繁操作的</w:t>
+      </w:r>
+      <w:r>
+        <w:rPr>
+          <w:rFonts w:hint="eastAsia"/>
+        </w:rPr>
+        <w:t>DOM</w:t>
+      </w:r>
+      <w:r>
+        <w:rPr>
+          <w:rFonts w:hint="eastAsia"/>
+        </w:rPr>
+        <w:t>，先缓存起来再操作。用</w:t>
+      </w:r>
+      <w:proofErr w:type="spellStart"/>
+      <w:r>
+        <w:rPr>
+          <w:rFonts w:hint="eastAsia"/>
+        </w:rPr>
+        <w:t>Jquery</w:t>
+      </w:r>
+      <w:proofErr w:type="spellEnd"/>
+      <w:r>
+        <w:rPr>
+          <w:rFonts w:hint="eastAsia"/>
+        </w:rPr>
+        <w:t>的链式调用更好。</w:t>
+      </w:r>
+      <w:r>
+        <w:rPr>
+          <w:rFonts w:hint="eastAsia"/>
+        </w:rPr>
+        <w:t xml:space="preserve">   </w:t>
+      </w:r>
+    </w:p>
+    <w:p>
+      <w:pPr>
+        <w:rPr>
+          <w:rFonts w:hint="eastAsia"/>
+        </w:rPr>
+      </w:pPr>
+      <w:r>
+        <w:rPr>
+          <w:rFonts w:hint="eastAsia"/>
+        </w:rPr>
+        <w:t>比如：</w:t>
+      </w:r>
+      <w:proofErr w:type="spellStart"/>
+      <w:proofErr w:type="gramStart"/>
+      <w:r>
+        <w:rPr>
+          <w:rFonts w:hint="eastAsia"/>
+        </w:rPr>
+        <w:t>var</w:t>
+      </w:r>
+      <w:proofErr w:type="spellEnd"/>
+      <w:proofErr w:type="gramEnd"/>
+      <w:r>
+        <w:rPr>
+          <w:rFonts w:hint="eastAsia"/>
+        </w:rPr>
+        <w:t xml:space="preserve"> </w:t>
+      </w:r>
+      <w:proofErr w:type="spellStart"/>
+      <w:r>
+        <w:rPr>
+          <w:rFonts w:hint="eastAsia"/>
+        </w:rPr>
+        <w:t>str</w:t>
+      </w:r>
+      <w:proofErr w:type="spellEnd"/>
+      <w:r>
+        <w:rPr>
+          <w:rFonts w:hint="eastAsia"/>
+        </w:rPr>
+        <w:t>=$("a").</w:t>
+      </w:r>
+      <w:proofErr w:type="spellStart"/>
+      <w:r>
+        <w:rPr>
+          <w:rFonts w:hint="eastAsia"/>
+        </w:rPr>
+        <w:t>attr</w:t>
+      </w:r>
+      <w:proofErr w:type="spellEnd"/>
+      <w:r>
+        <w:rPr>
+          <w:rFonts w:hint="eastAsia"/>
+        </w:rPr>
+        <w:t>("</w:t>
+      </w:r>
+      <w:proofErr w:type="spellStart"/>
+      <w:r>
+        <w:rPr>
+          <w:rFonts w:hint="eastAsia"/>
+        </w:rPr>
+        <w:t>href</w:t>
+      </w:r>
+      <w:proofErr w:type="spellEnd"/>
+      <w:r>
+        <w:rPr>
+          <w:rFonts w:hint="eastAsia"/>
+        </w:rPr>
+        <w:t>");</w:t>
+      </w:r>
+    </w:p>
+    <w:p>
+      <w:r>
+        <w:t>*for (</w:t>
+      </w:r>
+      <w:proofErr w:type="spellStart"/>
+      <w:r>
+        <w:t>var</w:t>
+      </w:r>
+      <w:proofErr w:type="spellEnd"/>
+      <w:r>
+        <w:t xml:space="preserve"> </w:t>
+      </w:r>
+      <w:proofErr w:type="spellStart"/>
+      <w:r>
+        <w:t>i</w:t>
+      </w:r>
+      <w:proofErr w:type="spellEnd"/>
+      <w:r>
+        <w:t xml:space="preserve"> = size; </w:t>
+      </w:r>
+      <w:proofErr w:type="spellStart"/>
+      <w:r>
+        <w:t>i</w:t>
+      </w:r>
+      <w:proofErr w:type="spellEnd"/>
+      <w:r>
+        <w:t xml:space="preserve"> &lt; </w:t>
+      </w:r>
+      <w:proofErr w:type="spellStart"/>
+      <w:r>
+        <w:t>arr.length</w:t>
+      </w:r>
+      <w:proofErr w:type="spellEnd"/>
+      <w:r>
+        <w:t xml:space="preserve">; </w:t>
+      </w:r>
+      <w:proofErr w:type="spellStart"/>
+      <w:r>
+        <w:t>i</w:t>
+      </w:r>
+      <w:proofErr w:type="spellEnd"/>
+      <w:r>
+        <w:t>++) {}</w:t>
+      </w:r>
+    </w:p>
+    <w:p>
+      <w:pPr>
+        <w:rPr>
+          <w:rFonts w:hint="eastAsia"/>
+        </w:rPr>
+      </w:pPr>
+      <w:r>
+        <w:rPr>
+          <w:rFonts w:hint="eastAsia"/>
+        </w:rPr>
+        <w:t xml:space="preserve">for </w:t>
+      </w:r>
+      <w:r>
+        <w:rPr>
+          <w:rFonts w:hint="eastAsia"/>
+        </w:rPr>
+        <w:t>循环每一次循环都查找了数组</w:t>
+      </w:r>
+      <w:r>
+        <w:rPr>
+          <w:rFonts w:hint="eastAsia"/>
+        </w:rPr>
+        <w:t xml:space="preserve"> (</w:t>
+      </w:r>
+      <w:proofErr w:type="spellStart"/>
+      <w:r>
+        <w:rPr>
+          <w:rFonts w:hint="eastAsia"/>
+        </w:rPr>
+        <w:t>arr</w:t>
+      </w:r>
+      <w:proofErr w:type="spellEnd"/>
+      <w:r>
+        <w:rPr>
+          <w:rFonts w:hint="eastAsia"/>
+        </w:rPr>
+        <w:t xml:space="preserve">) </w:t>
+      </w:r>
+      <w:r>
+        <w:rPr>
+          <w:rFonts w:hint="eastAsia"/>
+        </w:rPr>
+        <w:t>的</w:t>
+      </w:r>
+      <w:r>
+        <w:rPr>
+          <w:rFonts w:hint="eastAsia"/>
+        </w:rPr>
+        <w:t xml:space="preserve">.length </w:t>
+      </w:r>
+      <w:r>
+        <w:rPr>
+          <w:rFonts w:hint="eastAsia"/>
+        </w:rPr>
+        <w:t>属性，在开始循环的时候设置一个变量来存储这个数字，可以让循环跑得更快：</w:t>
+      </w:r>
+      <w:r>
+        <w:rPr>
+          <w:rFonts w:hint="eastAsia"/>
+        </w:rPr>
+        <w:t xml:space="preserve"> </w:t>
+      </w:r>
+    </w:p>
+    <w:p>
+      <w:proofErr w:type="gramStart"/>
+      <w:r>
+        <w:t>for</w:t>
+      </w:r>
+      <w:proofErr w:type="gramEnd"/>
+      <w:r>
+        <w:t xml:space="preserve"> (</w:t>
+      </w:r>
+      <w:proofErr w:type="spellStart"/>
+      <w:r>
+        <w:t>var</w:t>
+      </w:r>
+      <w:proofErr w:type="spellEnd"/>
+      <w:r>
+        <w:t xml:space="preserve"> </w:t>
+      </w:r>
+      <w:proofErr w:type="spellStart"/>
+      <w:r>
+        <w:t>i</w:t>
+      </w:r>
+      <w:proofErr w:type="spellEnd"/>
+      <w:r>
+        <w:t xml:space="preserve"> = size, length = </w:t>
+      </w:r>
+      <w:proofErr w:type="spellStart"/>
+      <w:r>
+        <w:t>arr.length</w:t>
+      </w:r>
+      <w:proofErr w:type="spellEnd"/>
+      <w:r>
+        <w:t xml:space="preserve">; </w:t>
+      </w:r>
+      <w:proofErr w:type="spellStart"/>
+      <w:r>
+        <w:t>i</w:t>
+      </w:r>
+      <w:proofErr w:type="spellEnd"/>
+      <w:r>
+        <w:t xml:space="preserve"> &lt; length; </w:t>
+      </w:r>
+      <w:proofErr w:type="spellStart"/>
+      <w:r>
+        <w:t>i</w:t>
+      </w:r>
+      <w:proofErr w:type="spellEnd"/>
+      <w:r>
+        <w:t>++) { }</w:t>
+      </w:r>
+    </w:p>
+    <w:p/>
+    <w:p/>
+    <w:p>
+      <w:pPr>
+        <w:rPr>
+          <w:rFonts w:hint="eastAsia"/>
+        </w:rPr>
+      </w:pPr>
+    </w:p>
+    <w:p>
+      <w:pPr>
+        <w:rPr>
+          <w:rFonts w:hint="eastAsia"/>
+        </w:rPr>
+      </w:pPr>
+      <w:r>
+        <w:rPr>
+          <w:rFonts w:hint="eastAsia"/>
+        </w:rPr>
+        <w:t xml:space="preserve">jQuery </w:t>
+      </w:r>
+      <w:r>
+        <w:rPr>
+          <w:rFonts w:hint="eastAsia"/>
+        </w:rPr>
+        <w:t>中如何将数组转化为</w:t>
+      </w:r>
+      <w:proofErr w:type="spellStart"/>
+      <w:r>
+        <w:rPr>
+          <w:rFonts w:hint="eastAsia"/>
+        </w:rPr>
+        <w:t>json</w:t>
+      </w:r>
+      <w:proofErr w:type="spellEnd"/>
+      <w:r>
+        <w:rPr>
+          <w:rFonts w:hint="eastAsia"/>
+        </w:rPr>
+        <w:t>字符串，然后再转化回来？</w:t>
+      </w:r>
+    </w:p>
+    <w:p>
+      <w:pPr>
+        <w:rPr>
+          <w:rFonts w:hint="eastAsia"/>
+        </w:rPr>
+      </w:pPr>
+      <w:r>
+        <w:rPr>
+          <w:rFonts w:hint="eastAsia"/>
+        </w:rPr>
+        <w:t>jQuery</w:t>
+      </w:r>
+      <w:r>
+        <w:rPr>
+          <w:rFonts w:hint="eastAsia"/>
+        </w:rPr>
+        <w:t>中没有提供这个功能，所以你需要先编写两个</w:t>
+      </w:r>
+      <w:r>
+        <w:rPr>
+          <w:rFonts w:hint="eastAsia"/>
+        </w:rPr>
+        <w:t>jQuery</w:t>
+      </w:r>
+      <w:r>
+        <w:rPr>
+          <w:rFonts w:hint="eastAsia"/>
+        </w:rPr>
+        <w:t>的扩展：</w:t>
+      </w:r>
+    </w:p>
+    <w:p>
+      <w:r>
+        <w:t xml:space="preserve">   $.</w:t>
+      </w:r>
+      <w:proofErr w:type="spellStart"/>
+      <w:r>
+        <w:t>fn.stringifyArray</w:t>
+      </w:r>
+      <w:proofErr w:type="spellEnd"/>
+      <w:r>
+        <w:t xml:space="preserve"> = </w:t>
+      </w:r>
+      <w:proofErr w:type="gramStart"/>
+      <w:r>
+        <w:t>function(</w:t>
+      </w:r>
+      <w:proofErr w:type="gramEnd"/>
+      <w:r>
+        <w:t>array) {</w:t>
+      </w:r>
+    </w:p>
+    <w:p>
+      <w:r>
+        <w:t xml:space="preserve">        </w:t>
+      </w:r>
+      <w:proofErr w:type="gramStart"/>
+      <w:r>
+        <w:t>return</w:t>
+      </w:r>
+      <w:proofErr w:type="gramEnd"/>
+      <w:r>
+        <w:t xml:space="preserve"> </w:t>
+      </w:r>
+      <w:proofErr w:type="spellStart"/>
+      <w:r>
+        <w:t>JSON.stringify</w:t>
+      </w:r>
+      <w:proofErr w:type="spellEnd"/>
+      <w:r>
+        <w:t>(array)</w:t>
+      </w:r>
+    </w:p>
+    <w:p>
+      <w:pPr>
+        <w:rPr>
+          <w:rFonts w:hint="eastAsia"/>
+        </w:rPr>
+      </w:pPr>
+      <w:r>
+        <w:t xml:space="preserve">    }</w:t>
+      </w:r>
+    </w:p>
+    <w:p>
+      <w:r>
+        <w:t xml:space="preserve">    $.</w:t>
+      </w:r>
+      <w:proofErr w:type="spellStart"/>
+      <w:r>
+        <w:t>fn.parseArray</w:t>
+      </w:r>
+      <w:proofErr w:type="spellEnd"/>
+      <w:r>
+        <w:t xml:space="preserve"> = </w:t>
+      </w:r>
+      <w:proofErr w:type="gramStart"/>
+      <w:r>
+        <w:t>function(</w:t>
+      </w:r>
+      <w:proofErr w:type="gramEnd"/>
+      <w:r>
+        <w:t>array) {</w:t>
+      </w:r>
+    </w:p>
+    <w:p>
+      <w:r>
+        <w:t xml:space="preserve">        </w:t>
+      </w:r>
+      <w:proofErr w:type="gramStart"/>
+      <w:r>
+        <w:t>return</w:t>
+      </w:r>
+      <w:proofErr w:type="gramEnd"/>
+      <w:r>
+        <w:t xml:space="preserve"> </w:t>
+      </w:r>
+      <w:proofErr w:type="spellStart"/>
+      <w:r>
+        <w:t>JSON.parse</w:t>
+      </w:r>
+      <w:proofErr w:type="spellEnd"/>
+      <w:r>
+        <w:t>(array)</w:t>
+      </w:r>
+    </w:p>
+    <w:p>
+      <w:pPr>
+        <w:rPr>
+          <w:rFonts w:hint="eastAsia"/>
+        </w:rPr>
+      </w:pPr>
+      <w:r>
+        <w:t xml:space="preserve">    } </w:t>
+      </w:r>
+    </w:p>
+    <w:p>
+      <w:pPr>
+        <w:rPr>
+          <w:rFonts w:hint="eastAsia"/>
+        </w:rPr>
+      </w:pPr>
+      <w:r>
+        <w:rPr>
+          <w:rFonts w:hint="eastAsia"/>
+        </w:rPr>
+        <w:t xml:space="preserve">    </w:t>
+      </w:r>
+      <w:r>
+        <w:rPr>
+          <w:rFonts w:hint="eastAsia"/>
+        </w:rPr>
+        <w:t>然后调用：</w:t>
+      </w:r>
+    </w:p>
+    <w:p>
+      <w:pPr>
+        <w:ind w:firstLine="420"/>
+      </w:pPr>
+      <w:r>
+        <w:t>$("").</w:t>
+      </w:r>
+      <w:proofErr w:type="spellStart"/>
+      <w:proofErr w:type="gramStart"/>
+      <w:r>
+        <w:t>stringifyArray</w:t>
+      </w:r>
+      <w:proofErr w:type="spellEnd"/>
+      <w:r>
+        <w:t>(</w:t>
+      </w:r>
+      <w:proofErr w:type="gramEnd"/>
+      <w:r>
+        <w:t>array)</w:t>
+      </w:r>
+    </w:p>
+    <w:p>
+      <w:pPr>
+        <w:ind w:firstLine="420"/>
+      </w:pPr>
+    </w:p>
+    <w:p>
+      <w:pPr>
+        <w:ind w:firstLine="420"/>
+      </w:pPr>
+    </w:p>
+    <w:p>
+      <w:pPr>
+        <w:ind w:firstLine="420"/>
+      </w:pPr>
+    </w:p>
+    <w:p>
+      <w:pPr>
+        <w:ind w:firstLine="420"/>
+        <w:rPr>
+          <w:rFonts w:hint="eastAsia"/>
+        </w:rPr>
+      </w:pPr>
+    </w:p>
+    <w:p>
+      <w:pPr>
+        <w:ind w:firstLine="420"/>
+        <w:rPr>
+          <w:rFonts w:hint="eastAsia"/>
+        </w:rPr>
+      </w:pPr>
+      <w:r>
+        <w:rPr>
+          <w:rFonts w:hint="eastAsia"/>
+        </w:rPr>
+        <w:lastRenderedPageBreak/>
+        <w:t xml:space="preserve">JavaScript </w:t>
+      </w:r>
+      <w:r>
+        <w:rPr>
+          <w:rFonts w:hint="eastAsia"/>
+        </w:rPr>
+        <w:t>伪协议</w:t>
+      </w:r>
+    </w:p>
+    <w:p>
+      <w:pPr>
+        <w:ind w:firstLine="420"/>
+      </w:pPr>
+      <w:r>
+        <w:t xml:space="preserve">&lt;a </w:t>
+      </w:r>
+      <w:proofErr w:type="spellStart"/>
+      <w:r>
+        <w:t>href</w:t>
+      </w:r>
+      <w:proofErr w:type="spellEnd"/>
+      <w:r>
+        <w:t>="</w:t>
+      </w:r>
+      <w:proofErr w:type="spellStart"/>
+      <w:r>
+        <w:t>JavaScript</w:t>
+      </w:r>
+      <w:proofErr w:type="gramStart"/>
+      <w:r>
+        <w:t>:popUp</w:t>
+      </w:r>
+      <w:proofErr w:type="spellEnd"/>
+      <w:proofErr w:type="gramEnd"/>
+      <w:r>
+        <w:t>('http://padding.me')"&gt;Example&lt;/a&gt;</w:t>
+      </w:r>
+    </w:p>
+    <w:p>
+      <w:pPr>
+        <w:ind w:firstLine="420"/>
+        <w:rPr>
+          <w:rFonts w:hint="eastAsia"/>
+        </w:rPr>
+      </w:pPr>
+      <w:r>
+        <w:rPr>
+          <w:rFonts w:hint="eastAsia"/>
+        </w:rPr>
+        <w:t>这条语句在支持</w:t>
+      </w:r>
+      <w:r>
+        <w:rPr>
+          <w:rFonts w:hint="eastAsia"/>
+        </w:rPr>
+        <w:t xml:space="preserve"> "JavaScript:" </w:t>
+      </w:r>
+      <w:proofErr w:type="gramStart"/>
+      <w:r>
+        <w:rPr>
+          <w:rFonts w:hint="eastAsia"/>
+        </w:rPr>
+        <w:t>伪协议</w:t>
+      </w:r>
+      <w:proofErr w:type="gramEnd"/>
+      <w:r>
+        <w:rPr>
+          <w:rFonts w:hint="eastAsia"/>
+        </w:rPr>
+        <w:t>的浏览器中正常运行，较老的浏览器则会去尝试打开那个</w:t>
+      </w:r>
+      <w:proofErr w:type="gramStart"/>
+      <w:r>
+        <w:rPr>
+          <w:rFonts w:hint="eastAsia"/>
+        </w:rPr>
+        <w:t>链接但</w:t>
+      </w:r>
+      <w:proofErr w:type="gramEnd"/>
+      <w:r>
+        <w:rPr>
+          <w:rFonts w:hint="eastAsia"/>
+        </w:rPr>
+        <w:t>失败，支持这种</w:t>
+      </w:r>
+      <w:proofErr w:type="gramStart"/>
+      <w:r>
+        <w:rPr>
+          <w:rFonts w:hint="eastAsia"/>
+        </w:rPr>
+        <w:t>伪协议</w:t>
+      </w:r>
+      <w:proofErr w:type="gramEnd"/>
+      <w:r>
+        <w:rPr>
+          <w:rFonts w:hint="eastAsia"/>
+        </w:rPr>
+        <w:t>但禁用了</w:t>
+      </w:r>
+      <w:r>
+        <w:rPr>
+          <w:rFonts w:hint="eastAsia"/>
+        </w:rPr>
+        <w:t xml:space="preserve"> JavaScript </w:t>
+      </w:r>
+      <w:r>
+        <w:rPr>
+          <w:rFonts w:hint="eastAsia"/>
+        </w:rPr>
+        <w:t>功能的浏览器则会什么也不做。</w:t>
+      </w:r>
+      <w:r>
+        <w:rPr>
+          <w:rFonts w:hint="eastAsia"/>
+        </w:rPr>
+        <w:t xml:space="preserve">  </w:t>
+      </w:r>
+    </w:p>
+    <w:p>
+      <w:pPr>
+        <w:ind w:firstLine="420"/>
+      </w:pPr>
+      <w:r>
+        <w:rPr>
+          <w:rFonts w:hint="eastAsia"/>
+        </w:rPr>
+        <w:t xml:space="preserve">"JavaScript:" </w:t>
+      </w:r>
+      <w:proofErr w:type="gramStart"/>
+      <w:r>
+        <w:rPr>
+          <w:rFonts w:hint="eastAsia"/>
+        </w:rPr>
+        <w:t>伪协议</w:t>
+      </w:r>
+      <w:proofErr w:type="gramEnd"/>
+      <w:r>
+        <w:rPr>
+          <w:rFonts w:hint="eastAsia"/>
+        </w:rPr>
+        <w:t>调用</w:t>
+      </w:r>
+      <w:r>
+        <w:rPr>
+          <w:rFonts w:hint="eastAsia"/>
+        </w:rPr>
+        <w:t xml:space="preserve"> JavaScript </w:t>
+      </w:r>
+      <w:r>
+        <w:rPr>
+          <w:rFonts w:hint="eastAsia"/>
+        </w:rPr>
+        <w:t>代码的做法非常不好。</w:t>
+      </w:r>
+    </w:p>
+    <w:p>
+      <w:pPr>
+        <w:ind w:firstLine="420"/>
+      </w:pPr>
+    </w:p>
+    <w:p>
+      <w:pPr>
+        <w:ind w:firstLine="420"/>
+      </w:pPr>
+    </w:p>
+    <w:p>
+      <w:pPr>
+        <w:ind w:firstLine="420"/>
+      </w:pPr>
+    </w:p>
+    <w:p>
+      <w:pPr>
+        <w:ind w:firstLine="420"/>
+        <w:rPr>
+          <w:rFonts w:hint="eastAsia"/>
+        </w:rPr>
+      </w:pPr>
+      <w:r>
+        <w:rPr>
+          <w:rFonts w:hint="eastAsia"/>
+        </w:rPr>
+        <w:t>性能考虑</w:t>
+      </w:r>
+    </w:p>
+    <w:p>
+      <w:pPr>
+        <w:ind w:firstLine="420"/>
+        <w:rPr>
+          <w:rFonts w:hint="eastAsia"/>
+        </w:rPr>
+      </w:pPr>
+      <w:r>
+        <w:rPr>
+          <w:rFonts w:hint="eastAsia"/>
+        </w:rPr>
+        <w:t>尽量</w:t>
+      </w:r>
+      <w:proofErr w:type="gramStart"/>
+      <w:r>
+        <w:rPr>
+          <w:rFonts w:hint="eastAsia"/>
+        </w:rPr>
+        <w:t>少访问</w:t>
+      </w:r>
+      <w:proofErr w:type="gramEnd"/>
+      <w:r>
+        <w:rPr>
+          <w:rFonts w:hint="eastAsia"/>
+        </w:rPr>
+        <w:t xml:space="preserve"> DOM </w:t>
+      </w:r>
+      <w:r>
+        <w:rPr>
+          <w:rFonts w:hint="eastAsia"/>
+        </w:rPr>
+        <w:t>和尽量减少标记</w:t>
+      </w:r>
+    </w:p>
+    <w:p>
+      <w:pPr>
+        <w:ind w:firstLine="420"/>
+        <w:rPr>
+          <w:rFonts w:hint="eastAsia"/>
+        </w:rPr>
+      </w:pPr>
+      <w:r>
+        <w:rPr>
+          <w:rFonts w:hint="eastAsia"/>
+        </w:rPr>
+        <w:t>不管是什么时候，只要是查询</w:t>
+      </w:r>
+      <w:r>
+        <w:rPr>
+          <w:rFonts w:hint="eastAsia"/>
+        </w:rPr>
+        <w:t xml:space="preserve"> DOM </w:t>
+      </w:r>
+      <w:r>
+        <w:rPr>
+          <w:rFonts w:hint="eastAsia"/>
+        </w:rPr>
+        <w:t>中的某些元素，浏览器都会搜索整个</w:t>
+      </w:r>
+      <w:r>
+        <w:rPr>
+          <w:rFonts w:hint="eastAsia"/>
+        </w:rPr>
+        <w:t xml:space="preserve"> DOM </w:t>
+      </w:r>
+      <w:r>
+        <w:rPr>
+          <w:rFonts w:hint="eastAsia"/>
+        </w:rPr>
+        <w:t>树，从中查找可能匹配的元素。</w:t>
+      </w:r>
+    </w:p>
+    <w:p>
+      <w:pPr>
+        <w:ind w:firstLine="420"/>
+        <w:rPr>
+          <w:rFonts w:hint="eastAsia"/>
+        </w:rPr>
+      </w:pPr>
+      <w:r>
+        <w:rPr>
+          <w:rFonts w:hint="eastAsia"/>
+        </w:rPr>
+        <w:t>而过多不必要的元素标记只会增加</w:t>
+      </w:r>
+      <w:r>
+        <w:rPr>
+          <w:rFonts w:hint="eastAsia"/>
+        </w:rPr>
+        <w:t xml:space="preserve"> DOM </w:t>
+      </w:r>
+      <w:r>
+        <w:rPr>
+          <w:rFonts w:hint="eastAsia"/>
+        </w:rPr>
+        <w:t>树的规模，进而增加遍历</w:t>
+      </w:r>
+      <w:r>
+        <w:rPr>
+          <w:rFonts w:hint="eastAsia"/>
+        </w:rPr>
+        <w:t xml:space="preserve"> DOM </w:t>
+      </w:r>
+      <w:r>
+        <w:rPr>
+          <w:rFonts w:hint="eastAsia"/>
+        </w:rPr>
+        <w:t>树以查找特定元素的时间。</w:t>
+      </w:r>
+    </w:p>
+    <w:p>
+      <w:pPr>
+        <w:ind w:firstLine="420"/>
+        <w:rPr>
+          <w:rFonts w:hint="eastAsia"/>
+        </w:rPr>
+      </w:pPr>
+      <w:r>
+        <w:rPr>
+          <w:rFonts w:hint="eastAsia"/>
+        </w:rPr>
+        <w:t>合并和放置脚本</w:t>
+      </w:r>
+    </w:p>
+    <w:p>
+      <w:pPr>
+        <w:ind w:firstLine="420"/>
+        <w:rPr>
+          <w:rFonts w:hint="eastAsia"/>
+        </w:rPr>
+      </w:pPr>
+      <w:r>
+        <w:rPr>
+          <w:rFonts w:hint="eastAsia"/>
+        </w:rPr>
+        <w:t>将多个脚本合并为一个脚本，以减少浏览器向服务器端发送求，将脚本放在</w:t>
+      </w:r>
+      <w:r>
+        <w:rPr>
+          <w:rFonts w:hint="eastAsia"/>
+        </w:rPr>
+        <w:t xml:space="preserve"> `&lt;/body&gt;`</w:t>
+      </w:r>
+      <w:r>
+        <w:rPr>
+          <w:rFonts w:hint="eastAsia"/>
+        </w:rPr>
+        <w:t>之前，为什么呢？这样</w:t>
+      </w:r>
+      <w:r>
+        <w:rPr>
+          <w:rFonts w:hint="eastAsia"/>
+        </w:rPr>
+        <w:t xml:space="preserve"> DOM </w:t>
+      </w:r>
+      <w:r>
+        <w:rPr>
+          <w:rFonts w:hint="eastAsia"/>
+        </w:rPr>
+        <w:t>操作可以在浏览器将网页全部加载渲染完毕之后开始进行，以减少浏览器对网页的重绘，提升网页加载速度和性能。</w:t>
+      </w:r>
+    </w:p>
+    <w:p>
+      <w:pPr>
+        <w:ind w:firstLine="420"/>
+        <w:rPr>
+          <w:rFonts w:hint="eastAsia"/>
+        </w:rPr>
+      </w:pPr>
+      <w:r>
+        <w:rPr>
+          <w:rFonts w:hint="eastAsia"/>
+        </w:rPr>
+        <w:t>压缩脚本</w:t>
+      </w:r>
+    </w:p>
+    <w:p>
+      <w:pPr>
+        <w:ind w:firstLine="420"/>
+      </w:pPr>
+      <w:r>
+        <w:rPr>
+          <w:rFonts w:hint="eastAsia"/>
+        </w:rPr>
+        <w:t>将脚本压缩减小脚本体积，减缓带宽压力，更快的将脚本下载下来</w:t>
+      </w:r>
+    </w:p>
+    <w:p>
+      <w:pPr>
+        <w:ind w:firstLine="420"/>
+      </w:pPr>
+    </w:p>
+    <w:p>
+      <w:pPr>
+        <w:ind w:firstLine="420"/>
+      </w:pPr>
+    </w:p>
+    <w:p>
+      <w:pPr>
+        <w:ind w:firstLine="420"/>
+      </w:pPr>
+    </w:p>
+    <w:p>
+      <w:pPr>
+        <w:ind w:firstLine="420"/>
+        <w:rPr>
+          <w:rFonts w:hint="eastAsia"/>
+        </w:rPr>
+      </w:pPr>
+      <w:r>
+        <w:rPr>
+          <w:rFonts w:hint="eastAsia"/>
+        </w:rPr>
+        <w:t>异步加载的方式有哪些？</w:t>
+      </w:r>
+    </w:p>
+    <w:p>
+      <w:pPr>
+        <w:ind w:firstLine="420"/>
+        <w:rPr>
+          <w:rFonts w:hint="eastAsia"/>
+        </w:rPr>
+      </w:pPr>
+      <w:r>
+        <w:rPr>
+          <w:rFonts w:hint="eastAsia"/>
+        </w:rPr>
+        <w:t>(1) defer</w:t>
+      </w:r>
+      <w:r>
+        <w:rPr>
+          <w:rFonts w:hint="eastAsia"/>
+        </w:rPr>
+        <w:t>，只支持</w:t>
+      </w:r>
+      <w:r>
+        <w:rPr>
+          <w:rFonts w:hint="eastAsia"/>
+        </w:rPr>
+        <w:t>IE</w:t>
+      </w:r>
+    </w:p>
+    <w:p>
+      <w:pPr>
+        <w:ind w:firstLine="420"/>
+        <w:rPr>
+          <w:rFonts w:hint="eastAsia"/>
+        </w:rPr>
+      </w:pPr>
+      <w:r>
+        <w:rPr>
+          <w:rFonts w:hint="eastAsia"/>
+        </w:rPr>
+        <w:t xml:space="preserve">(2) </w:t>
+      </w:r>
+      <w:proofErr w:type="spellStart"/>
+      <w:r>
+        <w:rPr>
+          <w:rFonts w:hint="eastAsia"/>
+        </w:rPr>
+        <w:t>async</w:t>
+      </w:r>
+      <w:proofErr w:type="spellEnd"/>
+      <w:r>
+        <w:rPr>
+          <w:rFonts w:hint="eastAsia"/>
+        </w:rPr>
+        <w:t>：</w:t>
+      </w:r>
+    </w:p>
+    <w:p>
+      <w:pPr>
+        <w:ind w:firstLine="420"/>
+      </w:pPr>
+      <w:r>
+        <w:rPr>
+          <w:rFonts w:hint="eastAsia"/>
+        </w:rPr>
+        <w:t xml:space="preserve">(3) </w:t>
+      </w:r>
+      <w:r>
+        <w:rPr>
+          <w:rFonts w:hint="eastAsia"/>
+        </w:rPr>
+        <w:t>创建</w:t>
+      </w:r>
+      <w:r>
+        <w:rPr>
+          <w:rFonts w:hint="eastAsia"/>
+        </w:rPr>
+        <w:t>script</w:t>
+      </w:r>
+      <w:r>
+        <w:rPr>
+          <w:rFonts w:hint="eastAsia"/>
+        </w:rPr>
+        <w:t>，插入到</w:t>
+      </w:r>
+      <w:r>
+        <w:rPr>
+          <w:rFonts w:hint="eastAsia"/>
+        </w:rPr>
+        <w:t>DOM</w:t>
+      </w:r>
+      <w:r>
+        <w:rPr>
+          <w:rFonts w:hint="eastAsia"/>
+        </w:rPr>
+        <w:t>中，加载完毕后</w:t>
+      </w:r>
+      <w:proofErr w:type="spellStart"/>
+      <w:r>
+        <w:rPr>
+          <w:rFonts w:hint="eastAsia"/>
+        </w:rPr>
+        <w:t>callBack</w:t>
+      </w:r>
+      <w:proofErr w:type="spellEnd"/>
+    </w:p>
+    <w:p>
+      <w:pPr>
+        <w:ind w:firstLine="420"/>
+      </w:pPr>
+    </w:p>
+    <w:p>
+      <w:pPr>
+        <w:ind w:firstLine="420"/>
+      </w:pPr>
+    </w:p>
+    <w:p>
+      <w:pPr>
+        <w:ind w:firstLine="420"/>
+      </w:pPr>
+    </w:p>
+    <w:p>
+      <w:pPr>
+        <w:ind w:firstLine="420"/>
+        <w:rPr>
+          <w:rFonts w:hint="eastAsia"/>
+        </w:rPr>
+      </w:pPr>
+      <w:r>
+        <w:rPr>
+          <w:rFonts w:hint="eastAsia"/>
+        </w:rPr>
+        <w:t>new</w:t>
+      </w:r>
+      <w:r>
+        <w:rPr>
+          <w:rFonts w:hint="eastAsia"/>
+        </w:rPr>
+        <w:t>操作符具体干了什么呢</w:t>
+      </w:r>
+      <w:r>
+        <w:rPr>
+          <w:rFonts w:hint="eastAsia"/>
+        </w:rPr>
+        <w:t>?</w:t>
+      </w:r>
+    </w:p>
+    <w:p>
+      <w:pPr>
+        <w:ind w:firstLine="420"/>
+        <w:rPr>
+          <w:rFonts w:hint="eastAsia"/>
+        </w:rPr>
+      </w:pPr>
+      <w:r>
+        <w:rPr>
+          <w:rFonts w:hint="eastAsia"/>
+        </w:rPr>
+        <w:t>1</w:t>
+      </w:r>
+      <w:r>
+        <w:rPr>
+          <w:rFonts w:hint="eastAsia"/>
+        </w:rPr>
+        <w:t>、创建一个空对象，并且</w:t>
+      </w:r>
+      <w:r>
+        <w:rPr>
+          <w:rFonts w:hint="eastAsia"/>
+        </w:rPr>
+        <w:t xml:space="preserve"> this </w:t>
+      </w:r>
+      <w:r>
+        <w:rPr>
+          <w:rFonts w:hint="eastAsia"/>
+        </w:rPr>
+        <w:t>变量引用该对象，同时还继承了该函数的原型。</w:t>
+      </w:r>
+    </w:p>
+    <w:p>
+      <w:pPr>
+        <w:ind w:firstLine="420"/>
+        <w:rPr>
+          <w:rFonts w:hint="eastAsia"/>
+        </w:rPr>
+      </w:pPr>
+      <w:r>
+        <w:rPr>
+          <w:rFonts w:hint="eastAsia"/>
+        </w:rPr>
+        <w:t xml:space="preserve">    2</w:t>
+      </w:r>
+      <w:r>
+        <w:rPr>
+          <w:rFonts w:hint="eastAsia"/>
+        </w:rPr>
+        <w:t>、属性和方法被加入到</w:t>
+      </w:r>
+      <w:r>
+        <w:rPr>
+          <w:rFonts w:hint="eastAsia"/>
+        </w:rPr>
+        <w:t xml:space="preserve"> this </w:t>
+      </w:r>
+      <w:r>
+        <w:rPr>
+          <w:rFonts w:hint="eastAsia"/>
+        </w:rPr>
+        <w:t>引用的对象中。</w:t>
+      </w:r>
+    </w:p>
+    <w:p>
+      <w:pPr>
+        <w:ind w:firstLine="420"/>
+        <w:rPr>
+          <w:rFonts w:hint="eastAsia"/>
+        </w:rPr>
+      </w:pPr>
+      <w:r>
+        <w:rPr>
+          <w:rFonts w:hint="eastAsia"/>
+        </w:rPr>
+        <w:t xml:space="preserve">    3</w:t>
+      </w:r>
+      <w:r>
+        <w:rPr>
+          <w:rFonts w:hint="eastAsia"/>
+        </w:rPr>
+        <w:t>、新创建的对象由</w:t>
+      </w:r>
+      <w:r>
+        <w:rPr>
+          <w:rFonts w:hint="eastAsia"/>
+        </w:rPr>
+        <w:t xml:space="preserve"> this </w:t>
+      </w:r>
+      <w:r>
+        <w:rPr>
+          <w:rFonts w:hint="eastAsia"/>
+        </w:rPr>
+        <w:t>所引用，并且最后隐式的返回</w:t>
+      </w:r>
+      <w:r>
+        <w:rPr>
+          <w:rFonts w:hint="eastAsia"/>
+        </w:rPr>
+        <w:t xml:space="preserve"> this </w:t>
+      </w:r>
+      <w:r>
+        <w:rPr>
+          <w:rFonts w:hint="eastAsia"/>
+        </w:rPr>
+        <w:t>。</w:t>
+      </w:r>
+    </w:p>
+    <w:p>
+      <w:pPr>
+        <w:ind w:firstLine="420"/>
+      </w:pPr>
+      <w:proofErr w:type="spellStart"/>
+      <w:proofErr w:type="gramStart"/>
+      <w:r>
+        <w:t>var</w:t>
+      </w:r>
+      <w:proofErr w:type="spellEnd"/>
+      <w:proofErr w:type="gramEnd"/>
+      <w:r>
+        <w:t xml:space="preserve"> </w:t>
+      </w:r>
+      <w:proofErr w:type="spellStart"/>
+      <w:r>
+        <w:t>obj</w:t>
+      </w:r>
+      <w:proofErr w:type="spellEnd"/>
+      <w:r>
+        <w:t xml:space="preserve">  = {};</w:t>
+      </w:r>
+    </w:p>
+    <w:p>
+      <w:pPr>
+        <w:ind w:firstLine="420"/>
+      </w:pPr>
+      <w:proofErr w:type="spellStart"/>
+      <w:r>
+        <w:t>obj</w:t>
+      </w:r>
+      <w:proofErr w:type="spellEnd"/>
+      <w:r>
+        <w:t xml:space="preserve">.__proto__ = </w:t>
+      </w:r>
+      <w:proofErr w:type="spellStart"/>
+      <w:r>
+        <w:t>Base.prototype</w:t>
+      </w:r>
+      <w:proofErr w:type="spellEnd"/>
+      <w:r>
+        <w:t>;</w:t>
+      </w:r>
+    </w:p>
+    <w:p>
+      <w:pPr>
+        <w:ind w:firstLine="420"/>
+      </w:pPr>
+      <w:proofErr w:type="spellStart"/>
+      <w:proofErr w:type="gramStart"/>
+      <w:r>
+        <w:t>Base.call</w:t>
+      </w:r>
+      <w:proofErr w:type="spellEnd"/>
+      <w:r>
+        <w:t>(</w:t>
+      </w:r>
+      <w:proofErr w:type="spellStart"/>
+      <w:proofErr w:type="gramEnd"/>
+      <w:r>
+        <w:t>obj</w:t>
+      </w:r>
+      <w:proofErr w:type="spellEnd"/>
+      <w:r>
+        <w:t>);</w:t>
+      </w:r>
+    </w:p>
+    <w:p>
+      <w:pPr>
+        <w:ind w:firstLine="420"/>
+      </w:pPr>
+    </w:p>
+    <w:p>
+      <w:pPr>
+        <w:ind w:firstLine="420"/>
+      </w:pPr>
+    </w:p>
+    <w:p>
+      <w:pPr>
+        <w:ind w:firstLine="420"/>
+      </w:pPr>
+    </w:p>
+    <w:p>
+      <w:pPr>
+        <w:ind w:firstLine="420"/>
+        <w:rPr>
+          <w:rFonts w:hint="eastAsia"/>
+        </w:rPr>
+      </w:pPr>
+      <w:proofErr w:type="spellStart"/>
+      <w:r>
+        <w:rPr>
+          <w:rFonts w:hint="eastAsia"/>
+        </w:rPr>
+        <w:t>js</w:t>
+      </w:r>
+      <w:proofErr w:type="spellEnd"/>
+      <w:r>
+        <w:rPr>
+          <w:rFonts w:hint="eastAsia"/>
+        </w:rPr>
+        <w:t>延迟加载的方式有哪些？</w:t>
+      </w:r>
+    </w:p>
+    <w:p>
+      <w:pPr>
+        <w:ind w:firstLine="420"/>
+      </w:pPr>
+      <w:r>
+        <w:rPr>
+          <w:rFonts w:hint="eastAsia"/>
+        </w:rPr>
+        <w:t>defer</w:t>
+      </w:r>
+      <w:r>
+        <w:rPr>
+          <w:rFonts w:hint="eastAsia"/>
+        </w:rPr>
+        <w:t>和</w:t>
+      </w:r>
+      <w:proofErr w:type="spellStart"/>
+      <w:r>
+        <w:rPr>
+          <w:rFonts w:hint="eastAsia"/>
+        </w:rPr>
+        <w:t>async</w:t>
+      </w:r>
+      <w:proofErr w:type="spellEnd"/>
+      <w:r>
+        <w:rPr>
+          <w:rFonts w:hint="eastAsia"/>
+        </w:rPr>
+        <w:t>、动态创建</w:t>
+      </w:r>
+      <w:r>
+        <w:rPr>
+          <w:rFonts w:hint="eastAsia"/>
+        </w:rPr>
+        <w:t>DOM</w:t>
+      </w:r>
+      <w:r>
+        <w:rPr>
+          <w:rFonts w:hint="eastAsia"/>
+        </w:rPr>
+        <w:t>方式（用得最多）、按需异步载入</w:t>
+      </w:r>
+      <w:proofErr w:type="spellStart"/>
+      <w:r>
+        <w:rPr>
+          <w:rFonts w:hint="eastAsia"/>
+        </w:rPr>
+        <w:t>js</w:t>
+      </w:r>
+      <w:proofErr w:type="spellEnd"/>
+    </w:p>
+    <w:p>
+      <w:pPr>
+        <w:ind w:firstLine="420"/>
+        <w:rPr>
+          <w:rFonts w:hint="eastAsia"/>
+        </w:rPr>
+      </w:pPr>
+      <w:r>
+        <w:t>defer</w:t>
+      </w:r>
+      <w:r>
+        <w:rPr>
+          <w:rFonts w:hint="eastAsia"/>
+        </w:rPr>
+        <w:t>的</w:t>
+      </w:r>
+      <w:r>
+        <w:rPr>
+          <w:rFonts w:hint="eastAsia"/>
+        </w:rPr>
+        <w:t>定义和用法</w:t>
+      </w:r>
+    </w:p>
+    <w:p>
+      <w:pPr>
+        <w:ind w:firstLine="420"/>
+        <w:rPr>
+          <w:rFonts w:hint="eastAsia"/>
+        </w:rPr>
+      </w:pPr>
+      <w:r>
+        <w:rPr>
+          <w:rFonts w:hint="eastAsia"/>
+        </w:rPr>
+        <w:t>defer</w:t>
+      </w:r>
+      <w:r>
+        <w:rPr>
+          <w:rFonts w:hint="eastAsia"/>
+        </w:rPr>
+        <w:t>属性规定是否对脚本执行进行延迟，直到页面加载为止。</w:t>
+      </w:r>
+    </w:p>
+    <w:p>
+      <w:pPr>
+        <w:ind w:firstLine="420"/>
+        <w:rPr>
+          <w:rFonts w:hint="eastAsia"/>
+        </w:rPr>
+      </w:pPr>
+      <w:r>
+        <w:rPr>
+          <w:rFonts w:hint="eastAsia"/>
+        </w:rPr>
+        <w:lastRenderedPageBreak/>
+        <w:t>有的</w:t>
+      </w:r>
+      <w:r>
+        <w:rPr>
+          <w:rFonts w:hint="eastAsia"/>
+        </w:rPr>
+        <w:t xml:space="preserve"> </w:t>
+      </w:r>
+      <w:proofErr w:type="spellStart"/>
+      <w:r>
+        <w:rPr>
+          <w:rFonts w:hint="eastAsia"/>
+        </w:rPr>
+        <w:t>javascript</w:t>
+      </w:r>
+      <w:proofErr w:type="spellEnd"/>
+      <w:r>
+        <w:rPr>
+          <w:rFonts w:hint="eastAsia"/>
+        </w:rPr>
+        <w:t xml:space="preserve"> </w:t>
+      </w:r>
+      <w:r>
+        <w:rPr>
+          <w:rFonts w:hint="eastAsia"/>
+        </w:rPr>
+        <w:t>脚本</w:t>
+      </w:r>
+      <w:r>
+        <w:rPr>
+          <w:rFonts w:hint="eastAsia"/>
+        </w:rPr>
+        <w:t xml:space="preserve"> </w:t>
+      </w:r>
+      <w:proofErr w:type="spellStart"/>
+      <w:r>
+        <w:rPr>
+          <w:rFonts w:hint="eastAsia"/>
+        </w:rPr>
+        <w:t>document.write</w:t>
+      </w:r>
+      <w:proofErr w:type="spellEnd"/>
+      <w:r>
+        <w:rPr>
+          <w:rFonts w:hint="eastAsia"/>
+        </w:rPr>
+        <w:t xml:space="preserve"> </w:t>
+      </w:r>
+      <w:r>
+        <w:rPr>
+          <w:rFonts w:hint="eastAsia"/>
+        </w:rPr>
+        <w:t>方法来创建当前的文档内容，其他脚本就不一定是了。</w:t>
+      </w:r>
+    </w:p>
+    <w:p>
+      <w:pPr>
+        <w:ind w:firstLine="420"/>
+      </w:pPr>
+      <w:r>
+        <w:rPr>
+          <w:rFonts w:hint="eastAsia"/>
+        </w:rPr>
+        <w:t>如果您的脚本不会改变文档的内容，可将</w:t>
+      </w:r>
+      <w:r>
+        <w:rPr>
+          <w:rFonts w:hint="eastAsia"/>
+        </w:rPr>
+        <w:t xml:space="preserve"> defer </w:t>
+      </w:r>
+      <w:r>
+        <w:rPr>
+          <w:rFonts w:hint="eastAsia"/>
+        </w:rPr>
+        <w:t>属性加入到</w:t>
+      </w:r>
+      <w:r>
+        <w:rPr>
+          <w:rFonts w:hint="eastAsia"/>
+        </w:rPr>
+        <w:t xml:space="preserve"> &lt;script&gt; </w:t>
+      </w:r>
+      <w:r>
+        <w:rPr>
+          <w:rFonts w:hint="eastAsia"/>
+        </w:rPr>
+        <w:t>标签中，以便加快处理文档的速度。因为浏览器知道它将能够安全地读取文档的剩余部分而不用执行脚本，它将推迟对脚本的解释，直到文档已经显示给用户为止。</w:t>
+      </w:r>
+      <w:r>
+        <w:rPr>
+          <w:rFonts w:hint="eastAsia"/>
+        </w:rPr>
+        <w:t>浏览器支持方面，</w:t>
+      </w:r>
+      <w:r>
+        <w:rPr>
+          <w:rFonts w:hint="eastAsia"/>
+        </w:rPr>
+        <w:t>只有</w:t>
+      </w:r>
+      <w:r>
+        <w:rPr>
+          <w:rFonts w:hint="eastAsia"/>
+        </w:rPr>
+        <w:t xml:space="preserve"> Internet Explorer </w:t>
+      </w:r>
+      <w:r>
+        <w:rPr>
+          <w:rFonts w:hint="eastAsia"/>
+        </w:rPr>
+        <w:t>支持</w:t>
+      </w:r>
+      <w:r>
+        <w:rPr>
+          <w:rFonts w:hint="eastAsia"/>
+        </w:rPr>
+        <w:t xml:space="preserve"> defer </w:t>
+      </w:r>
+      <w:r>
+        <w:rPr>
+          <w:rFonts w:hint="eastAsia"/>
+        </w:rPr>
+        <w:t>属性。</w:t>
+      </w:r>
+      <w:r>
+        <w:rPr>
+          <w:rFonts w:hint="eastAsia"/>
+        </w:rPr>
+        <w:t>至于</w:t>
+      </w:r>
+      <w:proofErr w:type="spellStart"/>
+      <w:r>
+        <w:rPr>
+          <w:rFonts w:hint="eastAsia"/>
+        </w:rPr>
+        <w:t>js</w:t>
+      </w:r>
+      <w:proofErr w:type="spellEnd"/>
+      <w:r>
+        <w:rPr>
+          <w:rFonts w:hint="eastAsia"/>
+        </w:rPr>
+        <w:t>中</w:t>
+      </w:r>
+      <w:r>
+        <w:rPr>
+          <w:rFonts w:hint="eastAsia"/>
+        </w:rPr>
+        <w:t>defer</w:t>
+      </w:r>
+      <w:r>
+        <w:rPr>
+          <w:rFonts w:hint="eastAsia"/>
+        </w:rPr>
+        <w:t>的用法，可以参看这篇：</w:t>
+      </w:r>
+      <w:hyperlink r:id="rId4" w:history="1">
+        <w:r>
+          <w:rPr>
+            <w:rStyle w:val="a4"/>
+          </w:rPr>
+          <w:t>http://www.cnblogs.com/happygx/archive/2011/05/24/2055023.html</w:t>
+        </w:r>
+      </w:hyperlink>
+    </w:p>
+    <w:p>
+      <w:pPr>
+        <w:ind w:firstLine="420"/>
+        <w:rPr>
+          <w:rFonts w:hint="eastAsia"/>
+        </w:rPr>
+      </w:pPr>
+      <w:proofErr w:type="spellStart"/>
+      <w:r>
+        <w:t>Js</w:t>
+      </w:r>
+      <w:proofErr w:type="spellEnd"/>
+      <w:r>
+        <w:t>中</w:t>
+      </w:r>
+      <w:r>
+        <w:t>defer</w:t>
+      </w:r>
+      <w:r>
+        <w:t>的作用</w:t>
       </w:r>
       <w:bookmarkStart w:id="0" w:name="_GoBack"/>
       <w:bookmarkEnd w:id="0"/>
-      <w:r>
-        <w:rPr>
-          <w:rFonts w:hint="eastAsia"/>
-        </w:rPr>
-        <w:t>结果是</w:t>
-      </w:r>
-      <w:r>
-        <w:rPr>
-          <w:rFonts w:hint="eastAsia"/>
-        </w:rPr>
-        <w:t>false</w:t>
-      </w:r>
-    </w:p>
-    <w:p>
-      <w:pPr>
-        <w:rPr>
-          <w:rFonts w:hint="eastAsia"/>
-        </w:rPr>
-      </w:pPr>
     </w:p>
     <w:sectPr>
       <w:pgSz w:w="11906" w:h="16838"/>
@@ -793,6 +2386,17 @@
     <w:semiHidden/>
     <w:rsid w:val="00D541EB"/>
   </w:style>
+  <w:style w:type="character" w:styleId="a4">
+    <w:name w:val="Hyperlink"/>
+    <w:basedOn w:val="a0"/>
+    <w:uiPriority w:val="99"/>
+    <w:unhideWhenUsed/>
+    <w:rsid w:val="00851409"/>
+    <w:rPr>
+      <w:color w:val="0563C1" w:themeColor="hyperlink"/>
+      <w:u w:val="single"/>
+    </w:rPr>
+  </w:style>
 </w:styles>
 </file>
 
